--- a/14沢田磨姿/ゲーム仕様書_青春.docx
+++ b/14沢田磨姿/ゲーム仕様書_青春.docx
@@ -52,7 +52,6 @@
     <w:p>
       <w:pPr>
         <w:rPr>
-          <w:rFonts w:hint="eastAsia"/>
           <w:sz w:val="24"/>
         </w:rPr>
       </w:pPr>
@@ -63,13 +62,10 @@
         </w:rPr>
         <w:t>・スマートフォン専用アプリ</w:t>
       </w:r>
-      <w:bookmarkStart w:id="0" w:name="_GoBack"/>
-      <w:bookmarkEnd w:id="0"/>
-    </w:p>
-    <w:p>
-      <w:pPr>
-        <w:rPr>
-          <w:rFonts w:hint="eastAsia"/>
+    </w:p>
+    <w:p>
+      <w:pPr>
+        <w:rPr>
           <w:sz w:val="24"/>
         </w:rPr>
       </w:pPr>
@@ -154,7 +150,6 @@
     <w:p>
       <w:pPr>
         <w:rPr>
-          <w:rFonts w:hint="eastAsia"/>
           <w:sz w:val="24"/>
         </w:rPr>
       </w:pPr>
@@ -191,21 +186,7 @@
           <w:rFonts w:hint="eastAsia"/>
           <w:sz w:val="24"/>
         </w:rPr>
-        <w:t>・青春という言葉を明確には出さずにふわっとさせて</w:t>
-      </w:r>
-      <w:r>
-        <w:rPr>
-          <w:rFonts w:hint="eastAsia"/>
-          <w:sz w:val="24"/>
-        </w:rPr>
-        <w:t>自分で青春について考え</w:t>
-      </w:r>
-      <w:r>
-        <w:rPr>
-          <w:rFonts w:hint="eastAsia"/>
-          <w:sz w:val="24"/>
-        </w:rPr>
-        <w:t>てもらう</w:t>
+        <w:t>・青春という言葉を明確には出さずにふわっとさせて自分で青春について考えてもらう</w:t>
       </w:r>
     </w:p>
     <w:p>
@@ -284,7 +265,6 @@
     <w:p>
       <w:pPr>
         <w:rPr>
-          <w:rFonts w:hint="eastAsia"/>
           <w:sz w:val="24"/>
         </w:rPr>
       </w:pPr>
@@ -299,7 +279,6 @@
     <w:p>
       <w:pPr>
         <w:rPr>
-          <w:rFonts w:hint="eastAsia"/>
           <w:sz w:val="24"/>
         </w:rPr>
       </w:pPr>
@@ -314,7 +293,6 @@
     <w:p>
       <w:pPr>
         <w:rPr>
-          <w:rFonts w:hint="eastAsia"/>
           <w:sz w:val="24"/>
         </w:rPr>
       </w:pPr>
@@ -343,7 +321,6 @@
     <w:p>
       <w:pPr>
         <w:rPr>
-          <w:rFonts w:hint="eastAsia"/>
           <w:sz w:val="24"/>
         </w:rPr>
       </w:pPr>
@@ -372,7 +349,6 @@
     <w:p>
       <w:pPr>
         <w:rPr>
-          <w:rFonts w:hint="eastAsia"/>
           <w:sz w:val="24"/>
         </w:rPr>
       </w:pPr>
@@ -387,7 +363,6 @@
     <w:p>
       <w:pPr>
         <w:rPr>
-          <w:rFonts w:hint="eastAsia"/>
           <w:sz w:val="24"/>
         </w:rPr>
       </w:pPr>
@@ -402,7 +377,6 @@
     <w:p>
       <w:pPr>
         <w:rPr>
-          <w:rFonts w:hint="eastAsia"/>
           <w:sz w:val="24"/>
         </w:rPr>
       </w:pPr>
@@ -447,7 +421,6 @@
     <w:p>
       <w:pPr>
         <w:rPr>
-          <w:rFonts w:hint="eastAsia"/>
           <w:sz w:val="24"/>
         </w:rPr>
       </w:pPr>
@@ -483,7 +456,6 @@
     <w:p>
       <w:pPr>
         <w:rPr>
-          <w:rFonts w:hint="eastAsia"/>
           <w:sz w:val="24"/>
         </w:rPr>
       </w:pPr>
@@ -561,7 +533,6 @@
     <w:p>
       <w:pPr>
         <w:rPr>
-          <w:rFonts w:hint="eastAsia"/>
           <w:sz w:val="24"/>
         </w:rPr>
       </w:pPr>
@@ -604,7 +575,6 @@
     <w:p>
       <w:pPr>
         <w:rPr>
-          <w:rFonts w:hint="eastAsia"/>
           <w:sz w:val="24"/>
         </w:rPr>
       </w:pPr>
@@ -619,52 +589,29 @@
     <w:p>
       <w:pPr>
         <w:rPr>
-          <w:rFonts w:hint="eastAsia"/>
-          <w:sz w:val="24"/>
-        </w:rPr>
-      </w:pPr>
-      <w:r>
-        <w:rPr>
-          <w:rFonts w:hint="eastAsia"/>
-          <w:sz w:val="24"/>
-        </w:rPr>
-        <w:t>・施設を建てるとき煙をもこもことだ</w:t>
-      </w:r>
-      <w:r>
-        <w:rPr>
-          <w:rFonts w:hint="eastAsia"/>
-          <w:sz w:val="24"/>
-        </w:rPr>
-        <w:t>す</w:t>
-      </w:r>
-    </w:p>
-    <w:p>
-      <w:pPr>
-        <w:rPr>
-          <w:rFonts w:hint="eastAsia"/>
-          <w:sz w:val="24"/>
-        </w:rPr>
-      </w:pPr>
-      <w:r>
-        <w:rPr>
-          <w:rFonts w:hint="eastAsia"/>
-          <w:sz w:val="24"/>
-        </w:rPr>
-        <w:t>・</w:t>
-      </w:r>
-      <w:r>
-        <w:rPr>
-          <w:rFonts w:hint="eastAsia"/>
-          <w:sz w:val="24"/>
-        </w:rPr>
-        <w:t>もしくは下の方から３分の１、３分の２、全部</w:t>
-      </w:r>
-      <w:r>
-        <w:rPr>
-          <w:rFonts w:hint="eastAsia"/>
-          <w:sz w:val="24"/>
-        </w:rPr>
-        <w:t>をだすときに紙をめくるようなエフェクトを付けて素早く３、２、１</w:t>
+          <w:sz w:val="24"/>
+        </w:rPr>
+      </w:pPr>
+      <w:r>
+        <w:rPr>
+          <w:rFonts w:hint="eastAsia"/>
+          <w:sz w:val="24"/>
+        </w:rPr>
+        <w:t>・施設を建てるとき煙をもこもことだす</w:t>
+      </w:r>
+    </w:p>
+    <w:p>
+      <w:pPr>
+        <w:rPr>
+          <w:sz w:val="24"/>
+        </w:rPr>
+      </w:pPr>
+      <w:r>
+        <w:rPr>
+          <w:rFonts w:hint="eastAsia"/>
+          <w:sz w:val="24"/>
+        </w:rPr>
+        <w:t>・もしくは下の方から３分の１、３分の２、全部をだすときに紙をめくるようなエフェクトを付けて素早く３、２、１</w:t>
       </w:r>
       <w:r>
         <w:rPr>
@@ -1394,6 +1341,28 @@
           <w:rFonts w:hint="eastAsia"/>
           <w:sz w:val="24"/>
         </w:rPr>
+        <w:t>※持ち物がおカネと木材だけならボタンで画面移動ではなくてただのオカネと</w:t>
+      </w:r>
+      <w:r>
+        <w:rPr>
+          <w:rFonts w:hint="eastAsia"/>
+          <w:sz w:val="24"/>
+        </w:rPr>
+        <w:lastRenderedPageBreak/>
+        <w:t>木材の表示だけにする</w:t>
+      </w:r>
+    </w:p>
+    <w:p>
+      <w:pPr>
+        <w:rPr>
+          <w:sz w:val="24"/>
+        </w:rPr>
+      </w:pPr>
+      <w:r>
+        <w:rPr>
+          <w:rFonts w:hint="eastAsia"/>
+          <w:sz w:val="24"/>
+        </w:rPr>
         <w:t>・</w:t>
       </w:r>
       <w:r>
@@ -1415,7 +1384,6 @@
           <w:rFonts w:hint="eastAsia"/>
           <w:sz w:val="24"/>
         </w:rPr>
-        <w:lastRenderedPageBreak/>
         <w:t>※各ボタンは各ページにタップすると移動する</w:t>
       </w:r>
     </w:p>
@@ -1908,7 +1876,6 @@
           <w:rFonts w:hint="eastAsia"/>
           <w:sz w:val="24"/>
         </w:rPr>
-        <w:lastRenderedPageBreak/>
         <w:t>●３Ｄモデル</w:t>
       </w:r>
     </w:p>
@@ -2242,53 +2209,103 @@
       </w:r>
     </w:p>
     <w:p>
-      <w:r>
-        <w:rPr>
-          <w:rFonts w:ascii="Arial" w:hAnsi="Arial" w:cs="Arial" w:hint="eastAsia"/>
-          <w:color w:val="222222"/>
-          <w:szCs w:val="21"/>
-          <w:shd w:val="clear" w:color="auto" w:fill="FFFFFF"/>
-        </w:rPr>
-        <w:t>・</w:t>
-      </w:r>
-      <w:r>
-        <w:rPr>
-          <w:rFonts w:ascii="Arial" w:hAnsi="Arial" w:cs="Arial"/>
-          <w:color w:val="222222"/>
-          <w:szCs w:val="21"/>
-          <w:shd w:val="clear" w:color="auto" w:fill="FFFFFF"/>
-        </w:rPr>
-        <w:t xml:space="preserve">荷車　</w:t>
-      </w:r>
-      <w:hyperlink r:id="rId8" w:anchor="!/content/19745" w:tgtFrame="_blank" w:history="1">
+      <w:pPr>
+        <w:rPr>
+          <w:rFonts w:ascii="Arial" w:hAnsi="Arial" w:cs="Arial" w:hint="eastAsia"/>
+          <w:color w:val="222222"/>
+          <w:szCs w:val="21"/>
+          <w:shd w:val="clear" w:color="auto" w:fill="FFFFFF"/>
+        </w:rPr>
+      </w:pPr>
+      <w:r>
+        <w:rPr>
+          <w:rFonts w:ascii="Arial" w:hAnsi="Arial" w:cs="Arial" w:hint="eastAsia"/>
+          <w:color w:val="222222"/>
+          <w:szCs w:val="21"/>
+          <w:shd w:val="clear" w:color="auto" w:fill="FFFFFF"/>
+        </w:rPr>
+        <w:t>・荷車</w:t>
+      </w:r>
+    </w:p>
+    <w:p>
+      <w:pPr>
+        <w:rPr>
+          <w:rFonts w:ascii="Arial" w:hAnsi="Arial" w:cs="Arial" w:hint="eastAsia"/>
+          <w:color w:val="222222"/>
+          <w:szCs w:val="21"/>
+          <w:shd w:val="clear" w:color="auto" w:fill="FFFFFF"/>
+        </w:rPr>
+      </w:pPr>
+      <w:r>
+        <w:rPr>
+          <w:rFonts w:ascii="Arial" w:hAnsi="Arial" w:cs="Arial" w:hint="eastAsia"/>
+          <w:color w:val="222222"/>
+          <w:szCs w:val="21"/>
+          <w:shd w:val="clear" w:color="auto" w:fill="FFFFFF"/>
+        </w:rPr>
+        <w:t>Medieval Low-Poly Carts Free</w:t>
+      </w:r>
+      <w:r>
+        <w:rPr>
+          <w:rFonts w:ascii="Arial" w:hAnsi="Arial" w:cs="Arial" w:hint="eastAsia"/>
+          <w:color w:val="222222"/>
+          <w:szCs w:val="21"/>
+          <w:shd w:val="clear" w:color="auto" w:fill="FFFFFF"/>
+        </w:rPr>
+        <w:t xml:space="preserve">　</w:t>
+      </w:r>
+    </w:p>
+    <w:p>
+      <w:pPr>
+        <w:rPr>
+          <w:rFonts w:ascii="Arial" w:hAnsi="Arial" w:cs="Arial" w:hint="eastAsia"/>
+          <w:color w:val="222222"/>
+          <w:szCs w:val="21"/>
+          <w:shd w:val="clear" w:color="auto" w:fill="FFFFFF"/>
+        </w:rPr>
+      </w:pPr>
+      <w:hyperlink r:id="rId8" w:history="1">
         <w:r>
           <w:rPr>
             <w:rStyle w:val="a4"/>
             <w:rFonts w:ascii="Arial" w:hAnsi="Arial" w:cs="Arial"/>
-            <w:color w:val="1155CC"/>
             <w:szCs w:val="21"/>
             <w:shd w:val="clear" w:color="auto" w:fill="FFFFFF"/>
           </w:rPr>
           <w:t>https://www.assetstore.unity3d.com/jp/#!/content/19745</w:t>
         </w:r>
       </w:hyperlink>
-      <w:r>
+    </w:p>
+    <w:p>
+      <w:pPr>
+        <w:rPr>
+          <w:rFonts w:ascii="Arial" w:hAnsi="Arial" w:cs="Arial" w:hint="eastAsia"/>
+          <w:color w:val="222222"/>
+          <w:szCs w:val="21"/>
+          <w:shd w:val="clear" w:color="auto" w:fill="FFFFFF"/>
+        </w:rPr>
+      </w:pPr>
+      <w:bookmarkStart w:id="0" w:name="_GoBack"/>
+      <w:bookmarkEnd w:id="0"/>
+      <w:r>
+        <w:rPr>
+          <w:rFonts w:ascii="Arial" w:hAnsi="Arial" w:cs="Arial" w:hint="eastAsia"/>
+          <w:color w:val="222222"/>
+          <w:szCs w:val="21"/>
+          <w:shd w:val="clear" w:color="auto" w:fill="FFFFFF"/>
+        </w:rPr>
+        <w:t>・家</w:t>
+      </w:r>
+    </w:p>
+    <w:p>
+      <w:pPr>
         <w:rPr>
           <w:rFonts w:ascii="Arial" w:hAnsi="Arial" w:cs="Arial"/>
           <w:color w:val="222222"/>
           <w:szCs w:val="21"/>
-        </w:rPr>
-        <w:br/>
-      </w:r>
-      <w:r>
-        <w:rPr>
-          <w:rFonts w:ascii="Arial" w:hAnsi="Arial" w:cs="Arial" w:hint="eastAsia"/>
-          <w:color w:val="222222"/>
-          <w:szCs w:val="21"/>
-          <w:shd w:val="clear" w:color="auto" w:fill="FFFFFF"/>
-        </w:rPr>
-        <w:t>・</w:t>
-      </w:r>
+          <w:shd w:val="clear" w:color="auto" w:fill="FFFFFF"/>
+        </w:rPr>
+      </w:pPr>
       <w:r>
         <w:rPr>
           <w:rFonts w:ascii="Arial" w:hAnsi="Arial" w:cs="Arial"/>
@@ -2296,37 +2313,59 @@
           <w:szCs w:val="21"/>
           <w:shd w:val="clear" w:color="auto" w:fill="FFFFFF"/>
         </w:rPr>
-        <w:t xml:space="preserve">家　</w:t>
-      </w:r>
-      <w:hyperlink r:id="rId9" w:anchor="!/content/31856" w:tgtFrame="_blank" w:history="1">
+        <w:t>Medieval fantasy house</w:t>
+      </w:r>
+    </w:p>
+    <w:p>
+      <w:pPr>
+        <w:rPr>
+          <w:rFonts w:ascii="Arial" w:hAnsi="Arial" w:cs="Arial" w:hint="eastAsia"/>
+          <w:color w:val="222222"/>
+          <w:szCs w:val="21"/>
+          <w:shd w:val="clear" w:color="auto" w:fill="FFFFFF"/>
+        </w:rPr>
+      </w:pPr>
+      <w:hyperlink r:id="rId9" w:history="1">
         <w:r>
           <w:rPr>
             <w:rStyle w:val="a4"/>
             <w:rFonts w:ascii="Arial" w:hAnsi="Arial" w:cs="Arial"/>
-            <w:color w:val="1155CC"/>
             <w:szCs w:val="21"/>
             <w:shd w:val="clear" w:color="auto" w:fill="FFFFFF"/>
           </w:rPr>
           <w:t>https://www.assetstore.unity3d.com/jp/#!/content/31856</w:t>
         </w:r>
       </w:hyperlink>
-      <w:r>
+    </w:p>
+    <w:p>
+      <w:pPr>
+        <w:rPr>
+          <w:rFonts w:ascii="Arial" w:hAnsi="Arial" w:cs="Arial" w:hint="eastAsia"/>
+          <w:color w:val="222222"/>
+          <w:szCs w:val="21"/>
+          <w:shd w:val="clear" w:color="auto" w:fill="FFFFFF"/>
+        </w:rPr>
+      </w:pPr>
+      <w:r>
+        <w:rPr>
+          <w:rFonts w:ascii="Arial" w:hAnsi="Arial" w:cs="Arial" w:hint="eastAsia"/>
+          <w:color w:val="222222"/>
+          <w:szCs w:val="21"/>
+          <w:shd w:val="clear" w:color="auto" w:fill="FFFFFF"/>
+        </w:rPr>
+        <w:t>・家２</w:t>
+      </w:r>
+    </w:p>
+    <w:p>
+      <w:pPr>
+        <w:jc w:val="left"/>
         <w:rPr>
           <w:rFonts w:ascii="Arial" w:hAnsi="Arial" w:cs="Arial"/>
           <w:color w:val="222222"/>
           <w:szCs w:val="21"/>
-        </w:rPr>
-        <w:br/>
-      </w:r>
-      <w:r>
-        <w:rPr>
-          <w:rFonts w:ascii="Arial" w:hAnsi="Arial" w:cs="Arial" w:hint="eastAsia"/>
-          <w:color w:val="222222"/>
-          <w:szCs w:val="21"/>
-          <w:shd w:val="clear" w:color="auto" w:fill="FFFFFF"/>
-        </w:rPr>
-        <w:t>・</w:t>
-      </w:r>
+          <w:shd w:val="clear" w:color="auto" w:fill="FFFFFF"/>
+        </w:rPr>
+      </w:pPr>
       <w:r>
         <w:rPr>
           <w:rFonts w:ascii="Arial" w:hAnsi="Arial" w:cs="Arial"/>
@@ -2334,37 +2373,61 @@
           <w:szCs w:val="21"/>
           <w:shd w:val="clear" w:color="auto" w:fill="FFFFFF"/>
         </w:rPr>
-        <w:t xml:space="preserve">家２　</w:t>
-      </w:r>
-      <w:hyperlink r:id="rId10" w:anchor="!/content/16674" w:tgtFrame="_blank" w:history="1">
+        <w:t>Medieval Toon House</w:t>
+      </w:r>
+    </w:p>
+    <w:p>
+      <w:pPr>
+        <w:jc w:val="left"/>
+        <w:rPr>
+          <w:rFonts w:ascii="Arial" w:hAnsi="Arial" w:cs="Arial" w:hint="eastAsia"/>
+          <w:color w:val="222222"/>
+          <w:szCs w:val="21"/>
+          <w:shd w:val="clear" w:color="auto" w:fill="FFFFFF"/>
+        </w:rPr>
+      </w:pPr>
+      <w:hyperlink r:id="rId10" w:history="1">
         <w:r>
           <w:rPr>
             <w:rStyle w:val="a4"/>
             <w:rFonts w:ascii="Arial" w:hAnsi="Arial" w:cs="Arial"/>
-            <w:color w:val="1155CC"/>
             <w:szCs w:val="21"/>
             <w:shd w:val="clear" w:color="auto" w:fill="FFFFFF"/>
           </w:rPr>
           <w:t>https://www.assetstore.unity3d.com/jp/#!/content/16674</w:t>
         </w:r>
       </w:hyperlink>
-      <w:r>
+    </w:p>
+    <w:p>
+      <w:pPr>
+        <w:jc w:val="left"/>
+        <w:rPr>
+          <w:rFonts w:ascii="Arial" w:hAnsi="Arial" w:cs="Arial" w:hint="eastAsia"/>
+          <w:color w:val="222222"/>
+          <w:szCs w:val="21"/>
+          <w:shd w:val="clear" w:color="auto" w:fill="FFFFFF"/>
+        </w:rPr>
+      </w:pPr>
+      <w:r>
+        <w:rPr>
+          <w:rFonts w:ascii="Arial" w:hAnsi="Arial" w:cs="Arial" w:hint="eastAsia"/>
+          <w:color w:val="222222"/>
+          <w:szCs w:val="21"/>
+          <w:shd w:val="clear" w:color="auto" w:fill="FFFFFF"/>
+        </w:rPr>
+        <w:t>・家３</w:t>
+      </w:r>
+    </w:p>
+    <w:p>
+      <w:pPr>
+        <w:jc w:val="left"/>
         <w:rPr>
           <w:rFonts w:ascii="Arial" w:hAnsi="Arial" w:cs="Arial"/>
           <w:color w:val="222222"/>
           <w:szCs w:val="21"/>
-        </w:rPr>
-        <w:br/>
-      </w:r>
-      <w:r>
-        <w:rPr>
-          <w:rFonts w:ascii="Arial" w:hAnsi="Arial" w:cs="Arial" w:hint="eastAsia"/>
-          <w:color w:val="222222"/>
-          <w:szCs w:val="21"/>
-          <w:shd w:val="clear" w:color="auto" w:fill="FFFFFF"/>
-        </w:rPr>
-        <w:t>・</w:t>
-      </w:r>
+          <w:shd w:val="clear" w:color="auto" w:fill="FFFFFF"/>
+        </w:rPr>
+      </w:pPr>
       <w:r>
         <w:rPr>
           <w:rFonts w:ascii="Arial" w:hAnsi="Arial" w:cs="Arial"/>
@@ -2372,37 +2435,61 @@
           <w:szCs w:val="21"/>
           <w:shd w:val="clear" w:color="auto" w:fill="FFFFFF"/>
         </w:rPr>
-        <w:t xml:space="preserve">家３　</w:t>
-      </w:r>
-      <w:hyperlink r:id="rId11" w:anchor="!/content/26443" w:tgtFrame="_blank" w:history="1">
+        <w:t>Baker House</w:t>
+      </w:r>
+    </w:p>
+    <w:p>
+      <w:pPr>
+        <w:jc w:val="left"/>
+        <w:rPr>
+          <w:rFonts w:ascii="Arial" w:hAnsi="Arial" w:cs="Arial" w:hint="eastAsia"/>
+          <w:color w:val="222222"/>
+          <w:szCs w:val="21"/>
+          <w:shd w:val="clear" w:color="auto" w:fill="FFFFFF"/>
+        </w:rPr>
+      </w:pPr>
+      <w:hyperlink r:id="rId11" w:history="1">
         <w:r>
           <w:rPr>
             <w:rStyle w:val="a4"/>
             <w:rFonts w:ascii="Arial" w:hAnsi="Arial" w:cs="Arial"/>
-            <w:color w:val="1155CC"/>
             <w:szCs w:val="21"/>
             <w:shd w:val="clear" w:color="auto" w:fill="FFFFFF"/>
           </w:rPr>
           <w:t>https://www.assetstore.unity3d.com/jp/#!/content/26443</w:t>
         </w:r>
       </w:hyperlink>
-      <w:r>
+    </w:p>
+    <w:p>
+      <w:pPr>
+        <w:jc w:val="left"/>
+        <w:rPr>
+          <w:rFonts w:ascii="Arial" w:hAnsi="Arial" w:cs="Arial" w:hint="eastAsia"/>
+          <w:color w:val="222222"/>
+          <w:szCs w:val="21"/>
+          <w:shd w:val="clear" w:color="auto" w:fill="FFFFFF"/>
+        </w:rPr>
+      </w:pPr>
+      <w:r>
+        <w:rPr>
+          <w:rFonts w:ascii="Arial" w:hAnsi="Arial" w:cs="Arial" w:hint="eastAsia"/>
+          <w:color w:val="222222"/>
+          <w:szCs w:val="21"/>
+          <w:shd w:val="clear" w:color="auto" w:fill="FFFFFF"/>
+        </w:rPr>
+        <w:t>・タワー</w:t>
+      </w:r>
+    </w:p>
+    <w:p>
+      <w:pPr>
+        <w:jc w:val="left"/>
         <w:rPr>
           <w:rFonts w:ascii="Arial" w:hAnsi="Arial" w:cs="Arial"/>
           <w:color w:val="222222"/>
           <w:szCs w:val="21"/>
-        </w:rPr>
-        <w:br/>
-      </w:r>
-      <w:r>
-        <w:rPr>
-          <w:rFonts w:ascii="Arial" w:hAnsi="Arial" w:cs="Arial" w:hint="eastAsia"/>
-          <w:color w:val="222222"/>
-          <w:szCs w:val="21"/>
-          <w:shd w:val="clear" w:color="auto" w:fill="FFFFFF"/>
-        </w:rPr>
-        <w:t>・</w:t>
-      </w:r>
+          <w:shd w:val="clear" w:color="auto" w:fill="FFFFFF"/>
+        </w:rPr>
+      </w:pPr>
       <w:r>
         <w:rPr>
           <w:rFonts w:ascii="Arial" w:hAnsi="Arial" w:cs="Arial"/>
@@ -2410,85 +2497,171 @@
           <w:szCs w:val="21"/>
           <w:shd w:val="clear" w:color="auto" w:fill="FFFFFF"/>
         </w:rPr>
-        <w:t xml:space="preserve">柵　</w:t>
-      </w:r>
-      <w:hyperlink r:id="rId12" w:anchor="!/content/19237" w:tgtFrame="_blank" w:history="1">
+        <w:t>Low Poly RTS Orc Tower</w:t>
+      </w:r>
+    </w:p>
+    <w:p>
+      <w:pPr>
+        <w:jc w:val="left"/>
+        <w:rPr>
+          <w:rFonts w:ascii="Arial" w:hAnsi="Arial" w:cs="Arial" w:hint="eastAsia"/>
+          <w:color w:val="222222"/>
+          <w:szCs w:val="21"/>
+          <w:shd w:val="clear" w:color="auto" w:fill="FFFFFF"/>
+        </w:rPr>
+      </w:pPr>
+      <w:hyperlink r:id="rId12" w:history="1">
         <w:r>
           <w:rPr>
             <w:rStyle w:val="a4"/>
             <w:rFonts w:ascii="Arial" w:hAnsi="Arial" w:cs="Arial"/>
-            <w:color w:val="1155CC"/>
+            <w:szCs w:val="21"/>
+            <w:shd w:val="clear" w:color="auto" w:fill="FFFFFF"/>
+          </w:rPr>
+          <w:t>https://www.assetstore.unity3d.com/jp/#!/content/8190</w:t>
+        </w:r>
+      </w:hyperlink>
+    </w:p>
+    <w:p>
+      <w:pPr>
+        <w:jc w:val="left"/>
+        <w:rPr>
+          <w:rFonts w:ascii="Arial" w:hAnsi="Arial" w:cs="Arial" w:hint="eastAsia"/>
+          <w:color w:val="222222"/>
+          <w:szCs w:val="21"/>
+          <w:shd w:val="clear" w:color="auto" w:fill="FFFFFF"/>
+        </w:rPr>
+      </w:pPr>
+      <w:r>
+        <w:rPr>
+          <w:rFonts w:ascii="Arial" w:hAnsi="Arial" w:cs="Arial" w:hint="eastAsia"/>
+          <w:color w:val="222222"/>
+          <w:szCs w:val="21"/>
+          <w:shd w:val="clear" w:color="auto" w:fill="FFFFFF"/>
+        </w:rPr>
+        <w:t>・柵</w:t>
+      </w:r>
+    </w:p>
+    <w:p>
+      <w:pPr>
+        <w:jc w:val="left"/>
+        <w:rPr>
+          <w:rFonts w:ascii="Arial" w:hAnsi="Arial" w:cs="Arial" w:hint="eastAsia"/>
+          <w:color w:val="222222"/>
+          <w:szCs w:val="21"/>
+          <w:shd w:val="clear" w:color="auto" w:fill="FFFFFF"/>
+        </w:rPr>
+      </w:pPr>
+      <w:r>
+        <w:rPr>
+          <w:rFonts w:ascii="Arial" w:hAnsi="Arial" w:cs="Arial"/>
+          <w:color w:val="222222"/>
+          <w:szCs w:val="21"/>
+          <w:shd w:val="clear" w:color="auto" w:fill="FFFFFF"/>
+        </w:rPr>
+        <w:t xml:space="preserve">Wooden Plank Fence Construction Kit </w:t>
+      </w:r>
+      <w:hyperlink r:id="rId13" w:history="1">
+        <w:r>
+          <w:rPr>
+            <w:rStyle w:val="a4"/>
+            <w:rFonts w:ascii="Arial" w:hAnsi="Arial" w:cs="Arial"/>
             <w:szCs w:val="21"/>
             <w:shd w:val="clear" w:color="auto" w:fill="FFFFFF"/>
           </w:rPr>
           <w:t>https://www.assetstore.unity3d.com/jp/#!/content/19237</w:t>
         </w:r>
       </w:hyperlink>
-      <w:r>
-        <w:rPr>
-          <w:rStyle w:val="apple-converted-space"/>
-          <w:rFonts w:ascii="Arial" w:hAnsi="Arial" w:cs="Arial"/>
-          <w:color w:val="222222"/>
-          <w:szCs w:val="21"/>
-          <w:shd w:val="clear" w:color="auto" w:fill="FFFFFF"/>
-        </w:rPr>
-        <w:t> </w:t>
-      </w:r>
-      <w:r>
-        <w:rPr>
-          <w:rFonts w:ascii="Arial" w:hAnsi="Arial" w:cs="Arial"/>
-          <w:color w:val="222222"/>
-          <w:szCs w:val="21"/>
-        </w:rPr>
-        <w:br/>
-      </w:r>
-      <w:r>
-        <w:rPr>
-          <w:rFonts w:ascii="Arial" w:hAnsi="Arial" w:cs="Arial" w:hint="eastAsia"/>
-          <w:color w:val="222222"/>
-          <w:szCs w:val="21"/>
-          <w:shd w:val="clear" w:color="auto" w:fill="FFFFFF"/>
-        </w:rPr>
-        <w:t>・</w:t>
-      </w:r>
-      <w:r>
-        <w:rPr>
-          <w:rFonts w:ascii="Arial" w:hAnsi="Arial" w:cs="Arial"/>
-          <w:color w:val="222222"/>
-          <w:szCs w:val="21"/>
-          <w:shd w:val="clear" w:color="auto" w:fill="FFFFFF"/>
-        </w:rPr>
-        <w:t xml:space="preserve">柵２　</w:t>
-      </w:r>
-      <w:hyperlink r:id="rId13" w:anchor="!/content/19236" w:tgtFrame="_blank" w:history="1">
+    </w:p>
+    <w:p>
+      <w:pPr>
+        <w:jc w:val="left"/>
+        <w:rPr>
+          <w:rFonts w:ascii="Arial" w:hAnsi="Arial" w:cs="Arial" w:hint="eastAsia"/>
+          <w:color w:val="222222"/>
+          <w:szCs w:val="21"/>
+          <w:shd w:val="clear" w:color="auto" w:fill="FFFFFF"/>
+        </w:rPr>
+      </w:pPr>
+      <w:r>
+        <w:rPr>
+          <w:rFonts w:ascii="Arial" w:hAnsi="Arial" w:cs="Arial" w:hint="eastAsia"/>
+          <w:color w:val="222222"/>
+          <w:szCs w:val="21"/>
+          <w:shd w:val="clear" w:color="auto" w:fill="FFFFFF"/>
+        </w:rPr>
+        <w:t>・柵２</w:t>
+      </w:r>
+    </w:p>
+    <w:p>
+      <w:pPr>
+        <w:jc w:val="left"/>
+        <w:rPr>
+          <w:rFonts w:ascii="Arial" w:hAnsi="Arial" w:cs="Arial" w:hint="eastAsia"/>
+          <w:color w:val="222222"/>
+          <w:szCs w:val="21"/>
+          <w:shd w:val="clear" w:color="auto" w:fill="FFFFFF"/>
+        </w:rPr>
+      </w:pPr>
+      <w:r>
+        <w:rPr>
+          <w:rFonts w:ascii="Arial" w:hAnsi="Arial" w:cs="Arial" w:hint="eastAsia"/>
+          <w:color w:val="222222"/>
+          <w:szCs w:val="21"/>
+          <w:shd w:val="clear" w:color="auto" w:fill="FFFFFF"/>
+        </w:rPr>
+        <w:t>Woven Wood Fence Construction Kit</w:t>
+      </w:r>
+      <w:r>
+        <w:rPr>
+          <w:rFonts w:ascii="Arial" w:hAnsi="Arial" w:cs="Arial" w:hint="eastAsia"/>
+          <w:color w:val="222222"/>
+          <w:szCs w:val="21"/>
+          <w:shd w:val="clear" w:color="auto" w:fill="FFFFFF"/>
+        </w:rPr>
+        <w:t xml:space="preserve">　</w:t>
+      </w:r>
+      <w:hyperlink r:id="rId14" w:history="1">
         <w:r>
           <w:rPr>
             <w:rStyle w:val="a4"/>
-            <w:rFonts w:ascii="Arial" w:hAnsi="Arial" w:cs="Arial"/>
-            <w:color w:val="1155CC"/>
+            <w:rFonts w:ascii="Arial" w:hAnsi="Arial" w:cs="Arial" w:hint="eastAsia"/>
             <w:szCs w:val="21"/>
             <w:shd w:val="clear" w:color="auto" w:fill="FFFFFF"/>
           </w:rPr>
           <w:t>https://www.assetstore.unity3d.com/jp/#!/content/19236</w:t>
         </w:r>
       </w:hyperlink>
-      <w:r>
+    </w:p>
+    <w:p>
+      <w:pPr>
+        <w:rPr>
+          <w:rFonts w:ascii="Arial" w:hAnsi="Arial" w:cs="Arial" w:hint="eastAsia"/>
+          <w:color w:val="222222"/>
+          <w:szCs w:val="21"/>
+          <w:shd w:val="clear" w:color="auto" w:fill="FFFFFF"/>
+        </w:rPr>
+      </w:pPr>
+      <w:r>
+        <w:rPr>
+          <w:rFonts w:ascii="Arial" w:hAnsi="Arial" w:cs="Arial" w:hint="eastAsia"/>
+          <w:color w:val="222222"/>
+          <w:szCs w:val="21"/>
+          <w:shd w:val="clear" w:color="auto" w:fill="FFFFFF"/>
+        </w:rPr>
+        <w:lastRenderedPageBreak/>
+        <w:t>・堀</w:t>
+      </w:r>
+    </w:p>
+    <w:p>
+      <w:pPr>
         <w:rPr>
           <w:rFonts w:ascii="Arial" w:hAnsi="Arial" w:cs="Arial"/>
           <w:color w:val="222222"/>
           <w:szCs w:val="21"/>
-        </w:rPr>
-        <w:br/>
-      </w:r>
-      <w:r>
-        <w:rPr>
-          <w:rFonts w:ascii="Arial" w:hAnsi="Arial" w:cs="Arial" w:hint="eastAsia"/>
-          <w:color w:val="222222"/>
-          <w:szCs w:val="21"/>
-          <w:shd w:val="clear" w:color="auto" w:fill="FFFFFF"/>
-        </w:rPr>
-        <w:t>・</w:t>
-      </w:r>
+          <w:shd w:val="clear" w:color="auto" w:fill="FFFFFF"/>
+        </w:rPr>
+      </w:pPr>
       <w:r>
         <w:rPr>
           <w:rFonts w:ascii="Arial" w:hAnsi="Arial" w:cs="Arial"/>
@@ -2496,37 +2669,58 @@
           <w:szCs w:val="21"/>
           <w:shd w:val="clear" w:color="auto" w:fill="FFFFFF"/>
         </w:rPr>
-        <w:t xml:space="preserve">堀　</w:t>
-      </w:r>
-      <w:hyperlink r:id="rId14" w:anchor="!/content/19235" w:tgtFrame="_blank" w:history="1">
+        <w:t>Sandstone Wall Construction Kit</w:t>
+      </w:r>
+    </w:p>
+    <w:p>
+      <w:pPr>
+        <w:rPr>
+          <w:rFonts w:ascii="Arial" w:hAnsi="Arial" w:cs="Arial" w:hint="eastAsia"/>
+          <w:color w:val="222222"/>
+          <w:szCs w:val="21"/>
+          <w:shd w:val="clear" w:color="auto" w:fill="FFFFFF"/>
+        </w:rPr>
+      </w:pPr>
+      <w:hyperlink r:id="rId15" w:history="1">
         <w:r>
           <w:rPr>
             <w:rStyle w:val="a4"/>
             <w:rFonts w:ascii="Arial" w:hAnsi="Arial" w:cs="Arial"/>
-            <w:color w:val="1155CC"/>
             <w:szCs w:val="21"/>
             <w:shd w:val="clear" w:color="auto" w:fill="FFFFFF"/>
           </w:rPr>
           <w:t>https://www.assetstore.unity3d.com/jp/#!/content/19235</w:t>
         </w:r>
       </w:hyperlink>
-      <w:r>
+    </w:p>
+    <w:p>
+      <w:pPr>
+        <w:rPr>
+          <w:rFonts w:ascii="Arial" w:hAnsi="Arial" w:cs="Arial" w:hint="eastAsia"/>
+          <w:color w:val="222222"/>
+          <w:szCs w:val="21"/>
+          <w:shd w:val="clear" w:color="auto" w:fill="FFFFFF"/>
+        </w:rPr>
+      </w:pPr>
+      <w:r>
+        <w:rPr>
+          <w:rFonts w:ascii="Arial" w:hAnsi="Arial" w:cs="Arial" w:hint="eastAsia"/>
+          <w:color w:val="222222"/>
+          <w:szCs w:val="21"/>
+          <w:shd w:val="clear" w:color="auto" w:fill="FFFFFF"/>
+        </w:rPr>
+        <w:t>・箱</w:t>
+      </w:r>
+    </w:p>
+    <w:p>
+      <w:pPr>
         <w:rPr>
           <w:rFonts w:ascii="Arial" w:hAnsi="Arial" w:cs="Arial"/>
           <w:color w:val="222222"/>
           <w:szCs w:val="21"/>
-        </w:rPr>
-        <w:br/>
-      </w:r>
-      <w:r>
-        <w:rPr>
-          <w:rFonts w:ascii="Arial" w:hAnsi="Arial" w:cs="Arial" w:hint="eastAsia"/>
-          <w:color w:val="222222"/>
-          <w:szCs w:val="21"/>
-          <w:shd w:val="clear" w:color="auto" w:fill="FFFFFF"/>
-        </w:rPr>
-        <w:t>・</w:t>
-      </w:r>
+          <w:shd w:val="clear" w:color="auto" w:fill="FFFFFF"/>
+        </w:rPr>
+      </w:pPr>
       <w:r>
         <w:rPr>
           <w:rFonts w:ascii="Arial" w:hAnsi="Arial" w:cs="Arial"/>
@@ -2534,85 +2728,117 @@
           <w:szCs w:val="21"/>
           <w:shd w:val="clear" w:color="auto" w:fill="FFFFFF"/>
         </w:rPr>
-        <w:t xml:space="preserve">箱　</w:t>
-      </w:r>
-      <w:hyperlink r:id="rId15" w:anchor="!/content/32512" w:tgtFrame="_blank" w:history="1">
+        <w:t>Destructible Crate</w:t>
+      </w:r>
+    </w:p>
+    <w:p>
+      <w:pPr>
+        <w:rPr>
+          <w:rFonts w:ascii="Arial" w:hAnsi="Arial" w:cs="Arial" w:hint="eastAsia"/>
+          <w:color w:val="222222"/>
+          <w:szCs w:val="21"/>
+          <w:shd w:val="clear" w:color="auto" w:fill="FFFFFF"/>
+        </w:rPr>
+      </w:pPr>
+      <w:hyperlink r:id="rId16" w:history="1">
         <w:r>
           <w:rPr>
             <w:rStyle w:val="a4"/>
             <w:rFonts w:ascii="Arial" w:hAnsi="Arial" w:cs="Arial"/>
-            <w:color w:val="1155CC"/>
             <w:szCs w:val="21"/>
             <w:shd w:val="clear" w:color="auto" w:fill="FFFFFF"/>
           </w:rPr>
           <w:t>https://www.assetstore.unity3d.com/jp/#!/content/32512</w:t>
         </w:r>
       </w:hyperlink>
-      <w:r>
-        <w:rPr>
-          <w:rStyle w:val="apple-converted-space"/>
+    </w:p>
+    <w:p>
+      <w:pPr>
+        <w:rPr>
+          <w:rFonts w:ascii="Arial" w:hAnsi="Arial" w:cs="Arial" w:hint="eastAsia"/>
+          <w:color w:val="222222"/>
+          <w:szCs w:val="21"/>
+          <w:shd w:val="clear" w:color="auto" w:fill="FFFFFF"/>
+        </w:rPr>
+      </w:pPr>
+      <w:r>
+        <w:rPr>
+          <w:rFonts w:ascii="Arial" w:hAnsi="Arial" w:cs="Arial" w:hint="eastAsia"/>
+          <w:color w:val="222222"/>
+          <w:szCs w:val="21"/>
+          <w:shd w:val="clear" w:color="auto" w:fill="FFFFFF"/>
+        </w:rPr>
+        <w:t>・建物等</w:t>
+      </w:r>
+    </w:p>
+    <w:p>
+      <w:pPr>
+        <w:rPr>
           <w:rFonts w:ascii="Arial" w:hAnsi="Arial" w:cs="Arial"/>
           <w:color w:val="222222"/>
           <w:szCs w:val="21"/>
           <w:shd w:val="clear" w:color="auto" w:fill="FFFFFF"/>
         </w:rPr>
-        <w:t> </w:t>
-      </w:r>
+      </w:pPr>
       <w:r>
         <w:rPr>
           <w:rFonts w:ascii="Arial" w:hAnsi="Arial" w:cs="Arial"/>
           <w:color w:val="222222"/>
           <w:szCs w:val="21"/>
-        </w:rPr>
-        <w:br/>
-      </w:r>
-      <w:r>
-        <w:rPr>
-          <w:rFonts w:ascii="Arial" w:hAnsi="Arial" w:cs="Arial" w:hint="eastAsia"/>
-          <w:color w:val="222222"/>
-          <w:szCs w:val="21"/>
-          <w:shd w:val="clear" w:color="auto" w:fill="FFFFFF"/>
-        </w:rPr>
-        <w:t>・</w:t>
-      </w:r>
-      <w:r>
-        <w:rPr>
-          <w:rFonts w:ascii="Arial" w:hAnsi="Arial" w:cs="Arial"/>
-          <w:color w:val="222222"/>
-          <w:szCs w:val="21"/>
-          <w:shd w:val="clear" w:color="auto" w:fill="FFFFFF"/>
-        </w:rPr>
-        <w:t xml:space="preserve">建物等　</w:t>
-      </w:r>
-      <w:hyperlink r:id="rId16" w:anchor="!/content/8416" w:tgtFrame="_blank" w:history="1">
+          <w:shd w:val="clear" w:color="auto" w:fill="FFFFFF"/>
+        </w:rPr>
+        <w:t>Modular Fortress Pack</w:t>
+      </w:r>
+    </w:p>
+    <w:p>
+      <w:pPr>
+        <w:rPr>
+          <w:rFonts w:ascii="Arial" w:hAnsi="Arial" w:cs="Arial" w:hint="eastAsia"/>
+          <w:color w:val="222222"/>
+          <w:szCs w:val="21"/>
+          <w:shd w:val="clear" w:color="auto" w:fill="FFFFFF"/>
+        </w:rPr>
+      </w:pPr>
+      <w:hyperlink r:id="rId17" w:history="1">
         <w:r>
           <w:rPr>
             <w:rStyle w:val="a4"/>
             <w:rFonts w:ascii="Arial" w:hAnsi="Arial" w:cs="Arial"/>
-            <w:color w:val="1155CC"/>
             <w:szCs w:val="21"/>
             <w:shd w:val="clear" w:color="auto" w:fill="FFFFFF"/>
           </w:rPr>
           <w:t>https://www.assetstore.unity3d.com/jp/#!/content/8416</w:t>
         </w:r>
       </w:hyperlink>
-      <w:r>
+    </w:p>
+    <w:p>
+      <w:pPr>
+        <w:rPr>
+          <w:rFonts w:ascii="Arial" w:hAnsi="Arial" w:cs="Arial" w:hint="eastAsia"/>
+          <w:color w:val="222222"/>
+          <w:szCs w:val="21"/>
+          <w:shd w:val="clear" w:color="auto" w:fill="FFFFFF"/>
+        </w:rPr>
+      </w:pPr>
+      <w:r>
+        <w:rPr>
+          <w:rFonts w:ascii="Arial" w:hAnsi="Arial" w:cs="Arial" w:hint="eastAsia"/>
+          <w:color w:val="222222"/>
+          <w:szCs w:val="21"/>
+          <w:shd w:val="clear" w:color="auto" w:fill="FFFFFF"/>
+        </w:rPr>
+        <w:t>・車</w:t>
+      </w:r>
+    </w:p>
+    <w:p>
+      <w:pPr>
         <w:rPr>
           <w:rFonts w:ascii="Arial" w:hAnsi="Arial" w:cs="Arial"/>
           <w:color w:val="222222"/>
           <w:szCs w:val="21"/>
-        </w:rPr>
-        <w:br/>
-      </w:r>
-      <w:r>
-        <w:rPr>
-          <w:rFonts w:ascii="Arial" w:hAnsi="Arial" w:cs="Arial" w:hint="eastAsia"/>
-          <w:color w:val="222222"/>
-          <w:szCs w:val="21"/>
-          <w:shd w:val="clear" w:color="auto" w:fill="FFFFFF"/>
-        </w:rPr>
-        <w:t>・</w:t>
-      </w:r>
+          <w:shd w:val="clear" w:color="auto" w:fill="FFFFFF"/>
+        </w:rPr>
+      </w:pPr>
       <w:r>
         <w:rPr>
           <w:rFonts w:ascii="Arial" w:hAnsi="Arial" w:cs="Arial"/>
@@ -2620,37 +2846,58 @@
           <w:szCs w:val="21"/>
           <w:shd w:val="clear" w:color="auto" w:fill="FFFFFF"/>
         </w:rPr>
-        <w:t xml:space="preserve">車　</w:t>
-      </w:r>
-      <w:hyperlink r:id="rId17" w:anchor="!/content/38743" w:tgtFrame="_blank" w:history="1">
+        <w:t>Cartoon Car - Free</w:t>
+      </w:r>
+    </w:p>
+    <w:p>
+      <w:pPr>
+        <w:rPr>
+          <w:rFonts w:ascii="Arial" w:hAnsi="Arial" w:cs="Arial" w:hint="eastAsia"/>
+          <w:color w:val="222222"/>
+          <w:szCs w:val="21"/>
+          <w:shd w:val="clear" w:color="auto" w:fill="FFFFFF"/>
+        </w:rPr>
+      </w:pPr>
+      <w:hyperlink r:id="rId18" w:history="1">
         <w:r>
           <w:rPr>
             <w:rStyle w:val="a4"/>
             <w:rFonts w:ascii="Arial" w:hAnsi="Arial" w:cs="Arial"/>
-            <w:color w:val="1155CC"/>
             <w:szCs w:val="21"/>
             <w:shd w:val="clear" w:color="auto" w:fill="FFFFFF"/>
           </w:rPr>
           <w:t>https://www.assetstore.unity3d.com/jp/#!/content/38743</w:t>
         </w:r>
       </w:hyperlink>
-      <w:r>
+    </w:p>
+    <w:p>
+      <w:pPr>
+        <w:rPr>
+          <w:rFonts w:ascii="Arial" w:hAnsi="Arial" w:cs="Arial" w:hint="eastAsia"/>
+          <w:color w:val="222222"/>
+          <w:szCs w:val="21"/>
+          <w:shd w:val="clear" w:color="auto" w:fill="FFFFFF"/>
+        </w:rPr>
+      </w:pPr>
+      <w:r>
+        <w:rPr>
+          <w:rFonts w:ascii="Arial" w:hAnsi="Arial" w:cs="Arial" w:hint="eastAsia"/>
+          <w:color w:val="222222"/>
+          <w:szCs w:val="21"/>
+          <w:shd w:val="clear" w:color="auto" w:fill="FFFFFF"/>
+        </w:rPr>
+        <w:t>・井戸</w:t>
+      </w:r>
+    </w:p>
+    <w:p>
+      <w:pPr>
         <w:rPr>
           <w:rFonts w:ascii="Arial" w:hAnsi="Arial" w:cs="Arial"/>
           <w:color w:val="222222"/>
           <w:szCs w:val="21"/>
-        </w:rPr>
-        <w:br/>
-      </w:r>
-      <w:r>
-        <w:rPr>
-          <w:rFonts w:ascii="Arial" w:hAnsi="Arial" w:cs="Arial" w:hint="eastAsia"/>
-          <w:color w:val="222222"/>
-          <w:szCs w:val="21"/>
-          <w:shd w:val="clear" w:color="auto" w:fill="FFFFFF"/>
-        </w:rPr>
-        <w:t>・</w:t>
-      </w:r>
+          <w:shd w:val="clear" w:color="auto" w:fill="FFFFFF"/>
+        </w:rPr>
+      </w:pPr>
       <w:r>
         <w:rPr>
           <w:rFonts w:ascii="Arial" w:hAnsi="Arial" w:cs="Arial"/>
@@ -2658,37 +2905,58 @@
           <w:szCs w:val="21"/>
           <w:shd w:val="clear" w:color="auto" w:fill="FFFFFF"/>
         </w:rPr>
-        <w:t xml:space="preserve">井戸　</w:t>
-      </w:r>
-      <w:hyperlink r:id="rId18" w:anchor="!/content/29717" w:tgtFrame="_blank" w:history="1">
+        <w:t>Cartoon Lowpoly Water Well</w:t>
+      </w:r>
+    </w:p>
+    <w:p>
+      <w:pPr>
+        <w:rPr>
+          <w:rFonts w:ascii="Arial" w:hAnsi="Arial" w:cs="Arial" w:hint="eastAsia"/>
+          <w:color w:val="222222"/>
+          <w:szCs w:val="21"/>
+          <w:shd w:val="clear" w:color="auto" w:fill="FFFFFF"/>
+        </w:rPr>
+      </w:pPr>
+      <w:hyperlink r:id="rId19" w:history="1">
         <w:r>
           <w:rPr>
             <w:rStyle w:val="a4"/>
             <w:rFonts w:ascii="Arial" w:hAnsi="Arial" w:cs="Arial"/>
-            <w:color w:val="1155CC"/>
             <w:szCs w:val="21"/>
             <w:shd w:val="clear" w:color="auto" w:fill="FFFFFF"/>
           </w:rPr>
           <w:t>https://www.assetstore.unity3d.com/jp/#!/content/29717</w:t>
         </w:r>
       </w:hyperlink>
-      <w:r>
+    </w:p>
+    <w:p>
+      <w:pPr>
+        <w:rPr>
+          <w:rFonts w:ascii="Arial" w:hAnsi="Arial" w:cs="Arial" w:hint="eastAsia"/>
+          <w:color w:val="222222"/>
+          <w:szCs w:val="21"/>
+          <w:shd w:val="clear" w:color="auto" w:fill="FFFFFF"/>
+        </w:rPr>
+      </w:pPr>
+      <w:r>
+        <w:rPr>
+          <w:rFonts w:ascii="Arial" w:hAnsi="Arial" w:cs="Arial" w:hint="eastAsia"/>
+          <w:color w:val="222222"/>
+          <w:szCs w:val="21"/>
+          <w:shd w:val="clear" w:color="auto" w:fill="FFFFFF"/>
+        </w:rPr>
+        <w:t>・ベンチ</w:t>
+      </w:r>
+    </w:p>
+    <w:p>
+      <w:pPr>
         <w:rPr>
           <w:rFonts w:ascii="Arial" w:hAnsi="Arial" w:cs="Arial"/>
           <w:color w:val="222222"/>
           <w:szCs w:val="21"/>
-        </w:rPr>
-        <w:br/>
-      </w:r>
-      <w:r>
-        <w:rPr>
-          <w:rFonts w:ascii="Arial" w:hAnsi="Arial" w:cs="Arial" w:hint="eastAsia"/>
-          <w:color w:val="222222"/>
-          <w:szCs w:val="21"/>
-          <w:shd w:val="clear" w:color="auto" w:fill="FFFFFF"/>
-        </w:rPr>
-        <w:t>・</w:t>
-      </w:r>
+          <w:shd w:val="clear" w:color="auto" w:fill="FFFFFF"/>
+        </w:rPr>
+      </w:pPr>
       <w:r>
         <w:rPr>
           <w:rFonts w:ascii="Arial" w:hAnsi="Arial" w:cs="Arial"/>
@@ -2696,302 +2964,464 @@
           <w:szCs w:val="21"/>
           <w:shd w:val="clear" w:color="auto" w:fill="FFFFFF"/>
         </w:rPr>
-        <w:t xml:space="preserve">地面・草（背景）　</w:t>
-      </w:r>
-      <w:hyperlink r:id="rId19" w:anchor="!/content/1035" w:tgtFrame="_blank" w:history="1">
+        <w:t>ParkChair</w:t>
+      </w:r>
+    </w:p>
+    <w:p>
+      <w:pPr>
+        <w:rPr>
+          <w:rFonts w:ascii="Arial" w:hAnsi="Arial" w:cs="Arial" w:hint="eastAsia"/>
+          <w:color w:val="222222"/>
+          <w:szCs w:val="21"/>
+          <w:shd w:val="clear" w:color="auto" w:fill="FFFFFF"/>
+        </w:rPr>
+      </w:pPr>
+      <w:hyperlink r:id="rId20" w:history="1">
         <w:r>
           <w:rPr>
             <w:rStyle w:val="a4"/>
             <w:rFonts w:ascii="Arial" w:hAnsi="Arial" w:cs="Arial"/>
-            <w:color w:val="1155CC"/>
+            <w:szCs w:val="21"/>
+            <w:shd w:val="clear" w:color="auto" w:fill="FFFFFF"/>
+          </w:rPr>
+          <w:t>https://www.assetstore.unity3d.com/jp/#!/content/850</w:t>
+        </w:r>
+      </w:hyperlink>
+    </w:p>
+    <w:p>
+      <w:pPr>
+        <w:rPr>
+          <w:rFonts w:ascii="Arial" w:hAnsi="Arial" w:cs="Arial" w:hint="eastAsia"/>
+          <w:color w:val="222222"/>
+          <w:szCs w:val="21"/>
+          <w:shd w:val="clear" w:color="auto" w:fill="FFFFFF"/>
+        </w:rPr>
+      </w:pPr>
+      <w:r>
+        <w:rPr>
+          <w:rFonts w:ascii="Arial" w:hAnsi="Arial" w:cs="Arial" w:hint="eastAsia"/>
+          <w:color w:val="222222"/>
+          <w:szCs w:val="21"/>
+          <w:shd w:val="clear" w:color="auto" w:fill="FFFFFF"/>
+        </w:rPr>
+        <w:t xml:space="preserve">・樽　</w:t>
+      </w:r>
+    </w:p>
+    <w:p>
+      <w:pPr>
+        <w:rPr>
+          <w:rFonts w:ascii="Arial" w:hAnsi="Arial" w:cs="Arial"/>
+          <w:color w:val="222222"/>
+          <w:szCs w:val="21"/>
+          <w:shd w:val="clear" w:color="auto" w:fill="FFFFFF"/>
+        </w:rPr>
+      </w:pPr>
+      <w:r>
+        <w:rPr>
+          <w:rFonts w:ascii="Arial" w:hAnsi="Arial" w:cs="Arial"/>
+          <w:color w:val="222222"/>
+          <w:szCs w:val="21"/>
+          <w:shd w:val="clear" w:color="auto" w:fill="FFFFFF"/>
+        </w:rPr>
+        <w:t>Simple Wooden Barrel Pack</w:t>
+      </w:r>
+    </w:p>
+    <w:p>
+      <w:pPr>
+        <w:rPr>
+          <w:rFonts w:ascii="Arial" w:hAnsi="Arial" w:cs="Arial" w:hint="eastAsia"/>
+          <w:color w:val="222222"/>
+          <w:szCs w:val="21"/>
+          <w:shd w:val="clear" w:color="auto" w:fill="FFFFFF"/>
+        </w:rPr>
+      </w:pPr>
+      <w:hyperlink r:id="rId21" w:history="1">
+        <w:r>
+          <w:rPr>
+            <w:rStyle w:val="a4"/>
+            <w:rFonts w:ascii="Arial" w:hAnsi="Arial" w:cs="Arial"/>
+            <w:szCs w:val="21"/>
+            <w:shd w:val="clear" w:color="auto" w:fill="FFFFFF"/>
+          </w:rPr>
+          <w:t>https://www.assetstore.unity3d.com/jp/#!/content/18994</w:t>
+        </w:r>
+      </w:hyperlink>
+    </w:p>
+    <w:p>
+      <w:pPr>
+        <w:rPr>
+          <w:rFonts w:ascii="Arial" w:hAnsi="Arial" w:cs="Arial" w:hint="eastAsia"/>
+          <w:color w:val="222222"/>
+          <w:szCs w:val="21"/>
+          <w:shd w:val="clear" w:color="auto" w:fill="FFFFFF"/>
+        </w:rPr>
+      </w:pPr>
+      <w:r>
+        <w:rPr>
+          <w:rFonts w:ascii="Arial" w:hAnsi="Arial" w:cs="Arial" w:hint="eastAsia"/>
+          <w:color w:val="222222"/>
+          <w:szCs w:val="21"/>
+          <w:shd w:val="clear" w:color="auto" w:fill="FFFFFF"/>
+        </w:rPr>
+        <w:t>・椅子・机</w:t>
+      </w:r>
+    </w:p>
+    <w:p>
+      <w:pPr>
+        <w:rPr>
+          <w:rFonts w:ascii="Arial" w:hAnsi="Arial" w:cs="Arial"/>
+          <w:color w:val="222222"/>
+          <w:szCs w:val="21"/>
+          <w:shd w:val="clear" w:color="auto" w:fill="FFFFFF"/>
+        </w:rPr>
+      </w:pPr>
+      <w:r>
+        <w:rPr>
+          <w:rFonts w:ascii="Arial" w:hAnsi="Arial" w:cs="Arial"/>
+          <w:color w:val="222222"/>
+          <w:szCs w:val="21"/>
+          <w:shd w:val="clear" w:color="auto" w:fill="FFFFFF"/>
+        </w:rPr>
+        <w:t>Free Furniture Pack 1</w:t>
+      </w:r>
+    </w:p>
+    <w:p>
+      <w:pPr>
+        <w:rPr>
+          <w:rFonts w:ascii="Arial" w:hAnsi="Arial" w:cs="Arial" w:hint="eastAsia"/>
+          <w:color w:val="222222"/>
+          <w:szCs w:val="21"/>
+          <w:shd w:val="clear" w:color="auto" w:fill="FFFFFF"/>
+        </w:rPr>
+      </w:pPr>
+      <w:hyperlink r:id="rId22" w:history="1">
+        <w:r>
+          <w:rPr>
+            <w:rStyle w:val="a4"/>
+            <w:rFonts w:ascii="Arial" w:hAnsi="Arial" w:cs="Arial"/>
+            <w:szCs w:val="21"/>
+            <w:shd w:val="clear" w:color="auto" w:fill="FFFFFF"/>
+          </w:rPr>
+          <w:t>https://www.assetstore.unity3d.com/jp/#!/content/11859</w:t>
+        </w:r>
+      </w:hyperlink>
+    </w:p>
+    <w:p>
+      <w:pPr>
+        <w:rPr>
+          <w:rFonts w:ascii="Arial" w:hAnsi="Arial" w:cs="Arial" w:hint="eastAsia"/>
+          <w:color w:val="222222"/>
+          <w:szCs w:val="21"/>
+          <w:shd w:val="clear" w:color="auto" w:fill="FFFFFF"/>
+        </w:rPr>
+      </w:pPr>
+      <w:r>
+        <w:rPr>
+          <w:rFonts w:ascii="Arial" w:hAnsi="Arial" w:cs="Arial" w:hint="eastAsia"/>
+          <w:color w:val="222222"/>
+          <w:szCs w:val="21"/>
+          <w:shd w:val="clear" w:color="auto" w:fill="FFFFFF"/>
+        </w:rPr>
+        <w:t xml:space="preserve">・椅子　</w:t>
+      </w:r>
+    </w:p>
+    <w:p>
+      <w:pPr>
+        <w:rPr>
+          <w:rFonts w:ascii="Arial" w:hAnsi="Arial" w:cs="Arial"/>
+          <w:color w:val="222222"/>
+          <w:szCs w:val="21"/>
+          <w:shd w:val="clear" w:color="auto" w:fill="FFFFFF"/>
+        </w:rPr>
+      </w:pPr>
+      <w:r>
+        <w:rPr>
+          <w:rFonts w:ascii="Arial" w:hAnsi="Arial" w:cs="Arial"/>
+          <w:color w:val="222222"/>
+          <w:szCs w:val="21"/>
+          <w:shd w:val="clear" w:color="auto" w:fill="FFFFFF"/>
+        </w:rPr>
+        <w:t>Swing</w:t>
+      </w:r>
+    </w:p>
+    <w:p>
+      <w:pPr>
+        <w:rPr>
+          <w:rFonts w:ascii="Arial" w:hAnsi="Arial" w:cs="Arial" w:hint="eastAsia"/>
+          <w:color w:val="222222"/>
+          <w:szCs w:val="21"/>
+          <w:shd w:val="clear" w:color="auto" w:fill="FFFFFF"/>
+        </w:rPr>
+      </w:pPr>
+      <w:hyperlink r:id="rId23" w:history="1">
+        <w:r>
+          <w:rPr>
+            <w:rStyle w:val="a4"/>
+            <w:rFonts w:ascii="Arial" w:hAnsi="Arial" w:cs="Arial"/>
+            <w:szCs w:val="21"/>
+            <w:shd w:val="clear" w:color="auto" w:fill="FFFFFF"/>
+          </w:rPr>
+          <w:t>https://www.assetstore.unity3d.com/jp/#!/content/19032</w:t>
+        </w:r>
+      </w:hyperlink>
+    </w:p>
+    <w:p>
+      <w:pPr>
+        <w:rPr>
+          <w:rFonts w:ascii="Arial" w:hAnsi="Arial" w:cs="Arial" w:hint="eastAsia"/>
+          <w:color w:val="222222"/>
+          <w:szCs w:val="21"/>
+          <w:shd w:val="clear" w:color="auto" w:fill="FFFFFF"/>
+        </w:rPr>
+      </w:pPr>
+      <w:r>
+        <w:rPr>
+          <w:rFonts w:ascii="Arial" w:hAnsi="Arial" w:cs="Arial" w:hint="eastAsia"/>
+          <w:color w:val="222222"/>
+          <w:szCs w:val="21"/>
+          <w:shd w:val="clear" w:color="auto" w:fill="FFFFFF"/>
+        </w:rPr>
+        <w:t>・地面・草（背景）</w:t>
+      </w:r>
+    </w:p>
+    <w:p>
+      <w:pPr>
+        <w:rPr>
+          <w:rFonts w:ascii="Arial" w:hAnsi="Arial" w:cs="Arial"/>
+          <w:color w:val="222222"/>
+          <w:szCs w:val="21"/>
+          <w:shd w:val="clear" w:color="auto" w:fill="FFFFFF"/>
+        </w:rPr>
+      </w:pPr>
+      <w:r>
+        <w:rPr>
+          <w:rFonts w:ascii="Arial" w:hAnsi="Arial" w:cs="Arial"/>
+          <w:color w:val="222222"/>
+          <w:szCs w:val="21"/>
+          <w:shd w:val="clear" w:color="auto" w:fill="FFFFFF"/>
+        </w:rPr>
+        <w:t>Mushroom Land</w:t>
+      </w:r>
+    </w:p>
+    <w:p>
+      <w:pPr>
+        <w:rPr>
+          <w:rFonts w:ascii="Arial" w:hAnsi="Arial" w:cs="Arial" w:hint="eastAsia"/>
+          <w:color w:val="222222"/>
+          <w:szCs w:val="21"/>
+          <w:shd w:val="clear" w:color="auto" w:fill="FFFFFF"/>
+        </w:rPr>
+      </w:pPr>
+      <w:hyperlink r:id="rId24" w:history="1">
+        <w:r>
+          <w:rPr>
+            <w:rStyle w:val="a4"/>
+            <w:rFonts w:ascii="Arial" w:hAnsi="Arial" w:cs="Arial"/>
             <w:szCs w:val="21"/>
             <w:shd w:val="clear" w:color="auto" w:fill="FFFFFF"/>
           </w:rPr>
           <w:t>https://www.assetstore.unity3d.com/jp/#!/content/1035</w:t>
         </w:r>
       </w:hyperlink>
-      <w:r>
-        <w:rPr>
-          <w:rFonts w:ascii="Arial" w:hAnsi="Arial" w:cs="Arial"/>
-          <w:color w:val="222222"/>
-          <w:szCs w:val="21"/>
-        </w:rPr>
-        <w:br/>
-      </w:r>
-      <w:r>
-        <w:rPr>
-          <w:rFonts w:ascii="Arial" w:hAnsi="Arial" w:cs="Arial" w:hint="eastAsia"/>
-          <w:color w:val="222222"/>
-          <w:szCs w:val="21"/>
-          <w:shd w:val="clear" w:color="auto" w:fill="FFFFFF"/>
+    </w:p>
+    <w:p>
+      <w:r>
+        <w:rPr>
+          <w:rFonts w:hint="eastAsia"/>
+        </w:rPr>
+        <w:t>※足りないものは</w:t>
+      </w:r>
+      <w:r>
+        <w:rPr>
+          <w:rFonts w:hint="eastAsia"/>
+        </w:rPr>
+        <w:t>assetstoa</w:t>
+      </w:r>
+      <w:r>
+        <w:rPr>
+          <w:rFonts w:hint="eastAsia"/>
+        </w:rPr>
+        <w:t>から借りたものと違和感がない程度に</w:t>
+      </w:r>
+      <w:r>
+        <w:rPr>
+          <w:rFonts w:hint="eastAsia"/>
+        </w:rPr>
+        <w:t>blender</w:t>
+      </w:r>
+      <w:r>
+        <w:rPr>
+          <w:rFonts w:hint="eastAsia"/>
+        </w:rPr>
+        <w:t>で</w:t>
+      </w:r>
+      <w:r>
+        <w:rPr>
+          <w:rFonts w:hint="eastAsia"/>
+        </w:rPr>
+        <w:t>作る</w:t>
+      </w:r>
+    </w:p>
+    <w:p>
+      <w:r>
+        <w:rPr>
+          <w:rFonts w:hint="eastAsia"/>
+        </w:rPr>
+        <w:t>※ポップなイメージを壊さないように</w:t>
+      </w:r>
+      <w:r>
+        <w:rPr>
+          <w:rFonts w:hint="eastAsia"/>
+        </w:rPr>
+        <w:t>鋭い面はあまり作らないように柔らかさをだす</w:t>
+      </w:r>
+    </w:p>
+    <w:p>
+      <w:r>
+        <w:rPr>
+          <w:rFonts w:hint="eastAsia"/>
+        </w:rPr>
+        <w:t>※</w:t>
+      </w:r>
+      <w:r>
+        <w:rPr>
+          <w:rFonts w:hint="eastAsia"/>
+        </w:rPr>
+        <w:t>どのような施設かわかりやすいように作る</w:t>
+      </w:r>
+    </w:p>
+    <w:p>
+      <w:r>
+        <w:rPr>
+          <w:rFonts w:hint="eastAsia"/>
+        </w:rPr>
+        <w:t>→</w:t>
+      </w:r>
+      <w:r>
+        <w:rPr>
+          <w:rFonts w:hint="eastAsia"/>
+        </w:rPr>
+        <w:t>ex</w:t>
+      </w:r>
+      <w:r>
+        <w:rPr>
+          <w:rFonts w:hint="eastAsia"/>
+        </w:rPr>
+        <w:t>）美容院ならば入口に大きくハサミを付ける</w:t>
+      </w:r>
+    </w:p>
+    <w:p>
+      <w:pPr>
+        <w:rPr>
+          <w:sz w:val="24"/>
+        </w:rPr>
+      </w:pPr>
+      <w:r>
+        <w:rPr>
+          <w:rFonts w:hint="eastAsia"/>
+          <w:sz w:val="24"/>
+        </w:rPr>
+        <w:t>※自作するものは基本の</w:t>
+      </w:r>
+      <w:r>
+        <w:rPr>
+          <w:rFonts w:hint="eastAsia"/>
+          <w:sz w:val="24"/>
+        </w:rPr>
+        <w:t>形</w:t>
+      </w:r>
+      <w:r>
+        <w:rPr>
+          <w:rFonts w:hint="eastAsia"/>
+          <w:sz w:val="24"/>
+        </w:rPr>
+        <w:t>を作り</w:t>
+      </w:r>
+      <w:r>
+        <w:rPr>
+          <w:rFonts w:hint="eastAsia"/>
+          <w:sz w:val="24"/>
+        </w:rPr>
+        <w:t>部品ごとにアレンジしていく</w:t>
+      </w:r>
+    </w:p>
+    <w:p>
+      <w:pPr>
+        <w:rPr>
+          <w:sz w:val="24"/>
+        </w:rPr>
+      </w:pPr>
+    </w:p>
+    <w:p>
+      <w:pPr>
+        <w:rPr>
+          <w:sz w:val="24"/>
+        </w:rPr>
+      </w:pPr>
+      <w:r>
+        <w:rPr>
+          <w:rFonts w:hint="eastAsia"/>
+          <w:sz w:val="24"/>
+        </w:rPr>
+        <w:lastRenderedPageBreak/>
+        <w:t>＜ボタン＞</w:t>
+      </w:r>
+    </w:p>
+    <w:p>
+      <w:pPr>
+        <w:rPr>
+          <w:sz w:val="24"/>
+        </w:rPr>
+      </w:pPr>
+      <w:r>
+        <w:rPr>
+          <w:rFonts w:hint="eastAsia"/>
+          <w:sz w:val="24"/>
         </w:rPr>
         <w:t>・</w:t>
       </w:r>
       <w:r>
         <w:rPr>
-          <w:rFonts w:ascii="Arial" w:hAnsi="Arial" w:cs="Arial"/>
-          <w:color w:val="222222"/>
-          <w:szCs w:val="21"/>
-          <w:shd w:val="clear" w:color="auto" w:fill="FFFFFF"/>
-        </w:rPr>
-        <w:t xml:space="preserve">椅子・机　</w:t>
-      </w:r>
-      <w:hyperlink r:id="rId20" w:anchor="!/content/11859" w:tgtFrame="_blank" w:history="1">
-        <w:r>
-          <w:rPr>
-            <w:rStyle w:val="a4"/>
-            <w:rFonts w:ascii="Arial" w:hAnsi="Arial" w:cs="Arial"/>
-            <w:color w:val="1155CC"/>
-            <w:szCs w:val="21"/>
-            <w:shd w:val="clear" w:color="auto" w:fill="FFFFFF"/>
-          </w:rPr>
-          <w:t>https://www.assetstore.unity3d.com/jp/#!/content/11859</w:t>
-        </w:r>
-      </w:hyperlink>
-      <w:r>
-        <w:rPr>
-          <w:rFonts w:ascii="Arial" w:hAnsi="Arial" w:cs="Arial"/>
-          <w:color w:val="222222"/>
-          <w:szCs w:val="21"/>
-        </w:rPr>
-        <w:br/>
-      </w:r>
-      <w:r>
-        <w:rPr>
-          <w:rFonts w:ascii="Arial" w:hAnsi="Arial" w:cs="Arial" w:hint="eastAsia"/>
-          <w:color w:val="222222"/>
-          <w:szCs w:val="21"/>
-          <w:shd w:val="clear" w:color="auto" w:fill="FFFFFF"/>
-        </w:rPr>
-        <w:t>・</w:t>
-      </w:r>
-      <w:r>
-        <w:rPr>
-          <w:rFonts w:ascii="Arial" w:hAnsi="Arial" w:cs="Arial"/>
-          <w:color w:val="222222"/>
-          <w:szCs w:val="21"/>
-          <w:shd w:val="clear" w:color="auto" w:fill="FFFFFF"/>
-        </w:rPr>
-        <w:t xml:space="preserve">ベンチ　</w:t>
-      </w:r>
-      <w:hyperlink r:id="rId21" w:anchor="!/content/850" w:tgtFrame="_blank" w:history="1">
-        <w:r>
-          <w:rPr>
-            <w:rStyle w:val="a4"/>
-            <w:rFonts w:ascii="Arial" w:hAnsi="Arial" w:cs="Arial"/>
-            <w:color w:val="1155CC"/>
-            <w:szCs w:val="21"/>
-            <w:shd w:val="clear" w:color="auto" w:fill="FFFFFF"/>
-          </w:rPr>
-          <w:t>https://www.assetstore.unity3d.com/jp/#!/content/850</w:t>
-        </w:r>
-      </w:hyperlink>
-      <w:r>
-        <w:rPr>
-          <w:rFonts w:ascii="Arial" w:hAnsi="Arial" w:cs="Arial"/>
-          <w:color w:val="222222"/>
-          <w:szCs w:val="21"/>
-        </w:rPr>
-        <w:br/>
-      </w:r>
-      <w:r>
-        <w:rPr>
-          <w:rFonts w:ascii="Arial" w:hAnsi="Arial" w:cs="Arial" w:hint="eastAsia"/>
-          <w:color w:val="222222"/>
-          <w:szCs w:val="21"/>
-          <w:shd w:val="clear" w:color="auto" w:fill="FFFFFF"/>
-        </w:rPr>
-        <w:t>・樽</w:t>
-      </w:r>
-      <w:r>
-        <w:rPr>
-          <w:rFonts w:ascii="Arial" w:hAnsi="Arial" w:cs="Arial"/>
-          <w:color w:val="222222"/>
-          <w:szCs w:val="21"/>
-          <w:shd w:val="clear" w:color="auto" w:fill="FFFFFF"/>
-        </w:rPr>
-        <w:t xml:space="preserve">　</w:t>
-      </w:r>
-      <w:hyperlink r:id="rId22" w:anchor="!/content/18994" w:tgtFrame="_blank" w:history="1">
-        <w:r>
-          <w:rPr>
-            <w:rStyle w:val="a4"/>
-            <w:rFonts w:ascii="Arial" w:hAnsi="Arial" w:cs="Arial"/>
-            <w:color w:val="1155CC"/>
-            <w:szCs w:val="21"/>
-            <w:shd w:val="clear" w:color="auto" w:fill="FFFFFF"/>
-          </w:rPr>
-          <w:t>https://www.assetstore.unity3d.com/jp/#!/content/18994</w:t>
-        </w:r>
-      </w:hyperlink>
-      <w:r>
-        <w:rPr>
-          <w:rFonts w:ascii="Arial" w:hAnsi="Arial" w:cs="Arial"/>
-          <w:color w:val="222222"/>
-          <w:szCs w:val="21"/>
-        </w:rPr>
-        <w:br/>
-      </w:r>
-      <w:r>
-        <w:rPr>
-          <w:rFonts w:ascii="Arial" w:hAnsi="Arial" w:cs="Arial" w:hint="eastAsia"/>
-          <w:color w:val="222222"/>
-          <w:szCs w:val="21"/>
-          <w:shd w:val="clear" w:color="auto" w:fill="FFFFFF"/>
-        </w:rPr>
-        <w:t>・</w:t>
-      </w:r>
-      <w:r>
-        <w:rPr>
-          <w:rFonts w:ascii="Arial" w:hAnsi="Arial" w:cs="Arial"/>
-          <w:color w:val="222222"/>
-          <w:szCs w:val="21"/>
-          <w:shd w:val="clear" w:color="auto" w:fill="FFFFFF"/>
-        </w:rPr>
-        <w:t xml:space="preserve">椅子　</w:t>
-      </w:r>
-      <w:hyperlink r:id="rId23" w:anchor="!/content/19032" w:tgtFrame="_blank" w:history="1">
-        <w:r>
-          <w:rPr>
-            <w:rStyle w:val="a4"/>
-            <w:rFonts w:ascii="Arial" w:hAnsi="Arial" w:cs="Arial"/>
-            <w:color w:val="1155CC"/>
-            <w:szCs w:val="21"/>
-            <w:shd w:val="clear" w:color="auto" w:fill="FFFFFF"/>
-          </w:rPr>
-          <w:t>https://www.assetstore.unity3d.com/jp/#!/content/19032</w:t>
-        </w:r>
-      </w:hyperlink>
-    </w:p>
-    <w:p>
-      <w:r>
-        <w:rPr>
-          <w:rFonts w:hint="eastAsia"/>
-        </w:rPr>
-        <w:t>※足りないものは</w:t>
-      </w:r>
-      <w:proofErr w:type="spellStart"/>
-      <w:r>
-        <w:rPr>
-          <w:rFonts w:hint="eastAsia"/>
-        </w:rPr>
-        <w:t>assetstoa</w:t>
-      </w:r>
-      <w:proofErr w:type="spellEnd"/>
-      <w:r>
-        <w:rPr>
-          <w:rFonts w:hint="eastAsia"/>
-        </w:rPr>
-        <w:t>から借りたものと違和感がない程度に</w:t>
-      </w:r>
-      <w:r>
-        <w:rPr>
-          <w:rFonts w:hint="eastAsia"/>
-        </w:rPr>
-        <w:t>blender</w:t>
-      </w:r>
-      <w:r>
-        <w:rPr>
-          <w:rFonts w:hint="eastAsia"/>
-        </w:rPr>
-        <w:t>で</w:t>
-      </w:r>
-      <w:r>
-        <w:rPr>
-          <w:rFonts w:hint="eastAsia"/>
-        </w:rPr>
-        <w:t>作る</w:t>
-      </w:r>
-    </w:p>
-    <w:p>
-      <w:r>
-        <w:rPr>
-          <w:rFonts w:hint="eastAsia"/>
-        </w:rPr>
-        <w:t>※ポップなイメージを壊さないように</w:t>
-      </w:r>
-      <w:r>
-        <w:rPr>
-          <w:rFonts w:hint="eastAsia"/>
-        </w:rPr>
-        <w:t>鋭い面はあまり作らないように柔らかさをだす</w:t>
-      </w:r>
-    </w:p>
-    <w:p>
-      <w:r>
-        <w:rPr>
-          <w:rFonts w:hint="eastAsia"/>
-        </w:rPr>
-        <w:t>※</w:t>
-      </w:r>
-      <w:r>
-        <w:rPr>
-          <w:rFonts w:hint="eastAsia"/>
-        </w:rPr>
-        <w:t>どのような施設かわかりやすいように作る</w:t>
-      </w:r>
-    </w:p>
-    <w:p>
-      <w:r>
-        <w:rPr>
-          <w:rFonts w:hint="eastAsia"/>
-        </w:rPr>
-        <w:t>→</w:t>
-      </w:r>
-      <w:r>
-        <w:rPr>
-          <w:rFonts w:hint="eastAsia"/>
-        </w:rPr>
-        <w:t>ex</w:t>
-      </w:r>
-      <w:r>
-        <w:rPr>
-          <w:rFonts w:hint="eastAsia"/>
-        </w:rPr>
-        <w:t>）美容院ならば入口に大きくハサミを付ける</w:t>
-      </w:r>
-    </w:p>
-    <w:p>
-      <w:pPr>
-        <w:rPr>
-          <w:sz w:val="24"/>
-        </w:rPr>
-      </w:pPr>
-      <w:r>
-        <w:rPr>
-          <w:rFonts w:hint="eastAsia"/>
-          <w:sz w:val="24"/>
-        </w:rPr>
-        <w:t>※自作するものは基本の</w:t>
-      </w:r>
-      <w:r>
-        <w:rPr>
-          <w:rFonts w:hint="eastAsia"/>
-          <w:sz w:val="24"/>
-        </w:rPr>
-        <w:t>形</w:t>
-      </w:r>
-      <w:r>
-        <w:rPr>
-          <w:rFonts w:hint="eastAsia"/>
-          <w:sz w:val="24"/>
-        </w:rPr>
-        <w:t>を作り</w:t>
-      </w:r>
-      <w:r>
-        <w:rPr>
-          <w:rFonts w:hint="eastAsia"/>
-          <w:sz w:val="24"/>
-        </w:rPr>
-        <w:t>部品ごとにアレンジしていく</w:t>
-      </w:r>
-    </w:p>
-    <w:p>
-      <w:pPr>
-        <w:rPr>
-          <w:sz w:val="24"/>
-        </w:rPr>
-      </w:pPr>
+          <w:rFonts w:hint="eastAsia"/>
+          <w:sz w:val="24"/>
+        </w:rPr>
+        <w:t>illustrator</w:t>
+      </w:r>
+      <w:r>
+        <w:rPr>
+          <w:rFonts w:hint="eastAsia"/>
+          <w:sz w:val="24"/>
+        </w:rPr>
+        <w:t>、</w:t>
+      </w:r>
+      <w:r>
+        <w:rPr>
+          <w:rFonts w:hint="eastAsia"/>
+          <w:sz w:val="24"/>
+        </w:rPr>
+        <w:t>photoshop</w:t>
+      </w:r>
+      <w:r>
+        <w:rPr>
+          <w:rFonts w:hint="eastAsia"/>
+          <w:sz w:val="24"/>
+        </w:rPr>
+        <w:t>を用いて自分で作る</w:t>
+      </w:r>
+    </w:p>
+    <w:p>
+      <w:pPr>
+        <w:rPr>
+          <w:sz w:val="24"/>
+        </w:rPr>
+      </w:pPr>
+      <w:r>
+        <w:rPr>
+          <w:rFonts w:hint="eastAsia"/>
+          <w:sz w:val="24"/>
+        </w:rPr>
+        <w:t>※明るい、ポップ、さわやかさをだす</w:t>
+      </w:r>
     </w:p>
     <w:sectPr>
       <w:pgSz w:w="11906" w:h="16838"/>
@@ -3342,7 +3772,6 @@
     <w:name w:val="Hyperlink"/>
     <w:basedOn w:val="a0"/>
     <w:uiPriority w:val="99"/>
-    <w:semiHidden/>
     <w:unhideWhenUsed/>
     <w:rsid w:val="005E000A"/>
     <w:rPr>
@@ -3604,7 +4033,6 @@
     <w:name w:val="Hyperlink"/>
     <w:basedOn w:val="a0"/>
     <w:uiPriority w:val="99"/>
-    <w:semiHidden/>
     <w:unhideWhenUsed/>
     <w:rsid w:val="005E000A"/>
     <w:rPr>
